--- a/Mobile Automation Home Assignment (1).docx
+++ b/Mobile Automation Home Assignment (1).docx
@@ -425,10 +425,7 @@
         <w:t>1</w:t>
       </w:r>
       <w:r>
-        <w:t xml:space="preserve">: </w:t>
-      </w:r>
-      <w:r>
-        <w:t>Another Scenario could be that login button is still in disabled state even after providing valid credentials because in order to enable the login button we need to remove the focus from the username or password field.</w:t>
+        <w:t>: Another Scenario could be that login button is still in disabled state even after providing valid credentials because in order to enable the login button we need to remove the focus from the username or password field.</w:t>
       </w:r>
     </w:p>
     <w:p/>
@@ -491,12 +488,7 @@
         <w:t xml:space="preserve"> </w:t>
       </w:r>
       <w:r>
-        <w:t xml:space="preserve">was written for some other </w:t>
-      </w:r>
-      <w:bookmarkStart w:id="0" w:name="_GoBack"/>
-      <w:bookmarkEnd w:id="0"/>
-      <w:r>
-        <w:t xml:space="preserve">device, but it needs few adjustments for the current device. </w:t>
+        <w:t xml:space="preserve">was written for some other device, but it needs few adjustments for the current device. </w:t>
       </w:r>
       <w:r>
         <w:t>Sometimes we see different results in different devices even for the same scripts and test data.</w:t>
@@ -717,8 +709,8 @@
           <w:b/>
         </w:rPr>
       </w:pPr>
-      <w:bookmarkStart w:id="1" w:name="OLE_LINK3"/>
-      <w:bookmarkStart w:id="2" w:name="OLE_LINK4"/>
+      <w:bookmarkStart w:id="0" w:name="OLE_LINK3"/>
+      <w:bookmarkStart w:id="1" w:name="OLE_LINK4"/>
     </w:p>
     <w:p>
       <w:pPr>
@@ -744,8 +736,8 @@
         </w:rPr>
         <w:t>1</w:t>
       </w:r>
+      <w:bookmarkEnd w:id="0"/>
       <w:bookmarkEnd w:id="1"/>
-      <w:bookmarkEnd w:id="2"/>
       <w:r>
         <w:rPr>
           <w:b/>
@@ -1058,8 +1050,8 @@
           <w:b/>
         </w:rPr>
       </w:pPr>
-      <w:bookmarkStart w:id="3" w:name="OLE_LINK1"/>
-      <w:bookmarkStart w:id="4" w:name="OLE_LINK2"/>
+      <w:bookmarkStart w:id="2" w:name="OLE_LINK1"/>
+      <w:bookmarkStart w:id="3" w:name="OLE_LINK2"/>
     </w:p>
     <w:p>
       <w:pPr>
@@ -1116,13 +1108,314 @@
       <w:r>
         <w:t>: senuThcuoT</w:t>
       </w:r>
+      <w:bookmarkEnd w:id="2"/>
       <w:bookmarkEnd w:id="3"/>
-      <w:bookmarkEnd w:id="4"/>
     </w:p>
     <w:p/>
     <w:p/>
+    <w:p>
+      <w:pPr>
+        <w:rPr>
+          <w:b/>
+        </w:rPr>
+      </w:pPr>
+      <w:bookmarkStart w:id="4" w:name="_GoBack"/>
+      <w:r>
+        <w:rPr>
+          <w:b/>
+        </w:rPr>
+        <w:t>Answer:</w:t>
+      </w:r>
+    </w:p>
+    <w:bookmarkEnd w:id="4"/>
     <w:p/>
-    <w:p/>
+    <w:p>
+      <w:r>
+        <w:t xml:space="preserve">public class </w:t>
+      </w:r>
+      <w:proofErr w:type="spellStart"/>
+      <w:r>
+        <w:t>StringReversalAlgorithm</w:t>
+      </w:r>
+      <w:proofErr w:type="spellEnd"/>
+      <w:r>
+        <w:t xml:space="preserve"> </w:t>
+      </w:r>
+    </w:p>
+    <w:p>
+      <w:r>
+        <w:t xml:space="preserve">{ </w:t>
+      </w:r>
+    </w:p>
+    <w:p>
+      <w:r>
+        <w:t xml:space="preserve">    public static void </w:t>
+      </w:r>
+      <w:proofErr w:type="gramStart"/>
+      <w:r>
+        <w:t>main(</w:t>
+      </w:r>
+      <w:proofErr w:type="gramEnd"/>
+      <w:r>
+        <w:t xml:space="preserve">String[] </w:t>
+      </w:r>
+      <w:proofErr w:type="spellStart"/>
+      <w:r>
+        <w:t>args</w:t>
+      </w:r>
+      <w:proofErr w:type="spellEnd"/>
+      <w:r>
+        <w:t xml:space="preserve">) </w:t>
+      </w:r>
+    </w:p>
+    <w:p>
+      <w:r>
+        <w:t xml:space="preserve">    { </w:t>
+      </w:r>
+    </w:p>
+    <w:p>
+      <w:r>
+        <w:t xml:space="preserve">        String </w:t>
+      </w:r>
+      <w:proofErr w:type="spellStart"/>
+      <w:r>
+        <w:t>inputString</w:t>
+      </w:r>
+      <w:proofErr w:type="spellEnd"/>
+      <w:r>
+        <w:t xml:space="preserve"> = "</w:t>
+      </w:r>
+      <w:proofErr w:type="spellStart"/>
+      <w:r>
+        <w:t>touchtunes</w:t>
+      </w:r>
+      <w:proofErr w:type="spellEnd"/>
+      <w:r>
+        <w:t xml:space="preserve">"; </w:t>
+      </w:r>
+    </w:p>
+    <w:p>
+      <w:r>
+        <w:t xml:space="preserve">  </w:t>
+      </w:r>
+    </w:p>
+    <w:p>
+      <w:r>
+        <w:t xml:space="preserve">        </w:t>
+      </w:r>
+    </w:p>
+    <w:p>
+      <w:r>
+        <w:t xml:space="preserve">        // save the </w:t>
+      </w:r>
+      <w:proofErr w:type="spellStart"/>
+      <w:r>
+        <w:t>inputString</w:t>
+      </w:r>
+      <w:proofErr w:type="spellEnd"/>
+      <w:r>
+        <w:t xml:space="preserve"> in bytes</w:t>
+      </w:r>
+    </w:p>
+    <w:p>
+      <w:r>
+        <w:t xml:space="preserve">        byte [] </w:t>
+      </w:r>
+      <w:proofErr w:type="spellStart"/>
+      <w:r>
+        <w:t>inputStringByte</w:t>
+      </w:r>
+      <w:proofErr w:type="spellEnd"/>
+      <w:r>
+        <w:t xml:space="preserve"> = </w:t>
+      </w:r>
+      <w:proofErr w:type="spellStart"/>
+      <w:r>
+        <w:t>inputString.getBytes</w:t>
+      </w:r>
+      <w:proofErr w:type="spellEnd"/>
+      <w:r>
+        <w:t xml:space="preserve">(); </w:t>
+      </w:r>
+    </w:p>
+    <w:p>
+      <w:r>
+        <w:t xml:space="preserve">        </w:t>
+      </w:r>
+    </w:p>
+    <w:p>
+      <w:r>
+        <w:t xml:space="preserve">        //create </w:t>
+      </w:r>
+      <w:proofErr w:type="gramStart"/>
+      <w:r>
+        <w:t>another</w:t>
+      </w:r>
+      <w:proofErr w:type="gramEnd"/>
+      <w:r>
+        <w:t xml:space="preserve"> bytes with same size as of the </w:t>
+      </w:r>
+      <w:proofErr w:type="spellStart"/>
+      <w:r>
+        <w:t>inputstring</w:t>
+      </w:r>
+      <w:proofErr w:type="spellEnd"/>
+      <w:r>
+        <w:t xml:space="preserve"> to store the results</w:t>
+      </w:r>
+    </w:p>
+    <w:p>
+      <w:r>
+        <w:t xml:space="preserve">        byte [] </w:t>
+      </w:r>
+      <w:proofErr w:type="spellStart"/>
+      <w:r>
+        <w:t>byteResult</w:t>
+      </w:r>
+      <w:proofErr w:type="spellEnd"/>
+      <w:r>
+        <w:t xml:space="preserve"> </w:t>
+      </w:r>
+      <w:proofErr w:type="gramStart"/>
+      <w:r>
+        <w:t>=  new</w:t>
+      </w:r>
+      <w:proofErr w:type="gramEnd"/>
+      <w:r>
+        <w:t xml:space="preserve"> byte [</w:t>
+      </w:r>
+      <w:proofErr w:type="spellStart"/>
+      <w:r>
+        <w:t>inputStringByte.length</w:t>
+      </w:r>
+      <w:proofErr w:type="spellEnd"/>
+      <w:r>
+        <w:t xml:space="preserve">]; </w:t>
+      </w:r>
+    </w:p>
+    <w:p>
+      <w:r>
+        <w:t xml:space="preserve">  </w:t>
+      </w:r>
+    </w:p>
+    <w:p>
+      <w:r>
+        <w:lastRenderedPageBreak/>
+        <w:t xml:space="preserve">        // store the results in the result byte by looping through all the character in the reverse order</w:t>
+      </w:r>
+    </w:p>
+    <w:p>
+      <w:r>
+        <w:t xml:space="preserve">        for (int </w:t>
+      </w:r>
+      <w:proofErr w:type="spellStart"/>
+      <w:r>
+        <w:t>i</w:t>
+      </w:r>
+      <w:proofErr w:type="spellEnd"/>
+      <w:r>
+        <w:t xml:space="preserve"> = 0; </w:t>
+      </w:r>
+      <w:proofErr w:type="spellStart"/>
+      <w:r>
+        <w:t>i</w:t>
+      </w:r>
+      <w:proofErr w:type="spellEnd"/>
+      <w:r>
+        <w:t xml:space="preserve"> &lt; </w:t>
+      </w:r>
+      <w:proofErr w:type="spellStart"/>
+      <w:r>
+        <w:t>inputStringByte.length</w:t>
+      </w:r>
+      <w:proofErr w:type="spellEnd"/>
+      <w:r>
+        <w:t xml:space="preserve">; </w:t>
+      </w:r>
+      <w:proofErr w:type="spellStart"/>
+      <w:r>
+        <w:t>i</w:t>
+      </w:r>
+      <w:proofErr w:type="spellEnd"/>
+      <w:r>
+        <w:t xml:space="preserve">++) </w:t>
+      </w:r>
+    </w:p>
+    <w:p>
+      <w:r>
+        <w:t xml:space="preserve">            </w:t>
+      </w:r>
+      <w:proofErr w:type="spellStart"/>
+      <w:r>
+        <w:t>byteResult</w:t>
+      </w:r>
+      <w:proofErr w:type="spellEnd"/>
+      <w:r>
+        <w:t>[</w:t>
+      </w:r>
+      <w:proofErr w:type="spellStart"/>
+      <w:r>
+        <w:t>i</w:t>
+      </w:r>
+      <w:proofErr w:type="spellEnd"/>
+      <w:r>
+        <w:t xml:space="preserve">] =  </w:t>
+      </w:r>
+    </w:p>
+    <w:p>
+      <w:r>
+        <w:t xml:space="preserve">             </w:t>
+      </w:r>
+      <w:proofErr w:type="spellStart"/>
+      <w:proofErr w:type="gramStart"/>
+      <w:r>
+        <w:t>inputStringByte</w:t>
+      </w:r>
+      <w:proofErr w:type="spellEnd"/>
+      <w:r>
+        <w:t>[</w:t>
+      </w:r>
+      <w:proofErr w:type="gramEnd"/>
+      <w:r>
+        <w:t xml:space="preserve">inputStringByte.length-i-1]; </w:t>
+      </w:r>
+    </w:p>
+    <w:p>
+      <w:r>
+        <w:t xml:space="preserve">  </w:t>
+      </w:r>
+    </w:p>
+    <w:p>
+      <w:r>
+        <w:t xml:space="preserve">        </w:t>
+      </w:r>
+      <w:proofErr w:type="spellStart"/>
+      <w:r>
+        <w:t>System.out.print</w:t>
+      </w:r>
+      <w:proofErr w:type="spellEnd"/>
+      <w:r>
+        <w:t>(new String(</w:t>
+      </w:r>
+      <w:proofErr w:type="spellStart"/>
+      <w:r>
+        <w:t>byteResult</w:t>
+      </w:r>
+      <w:proofErr w:type="spellEnd"/>
+      <w:r>
+        <w:t xml:space="preserve">));  </w:t>
+      </w:r>
+    </w:p>
+    <w:p>
+      <w:r>
+        <w:t xml:space="preserve">    } </w:t>
+      </w:r>
+    </w:p>
+    <w:p>
+      <w:r>
+        <w:t>}</w:t>
+      </w:r>
+    </w:p>
     <w:sectPr>
       <w:headerReference w:type="default" r:id="rId8"/>
       <w:pgSz w:w="12240" w:h="15840"/>
